--- a/Quantify-and-Validate-a-Business-Solution.docx
+++ b/Quantify-and-Validate-a-Business-Solution.docx
@@ -101,7 +101,7 @@
           <w:sz w:val="24"/>
           <w:szCs w:val="24"/>
         </w:rPr>
-        <w:t>Identify potential risks. Refer to the instructions for task 1 in the lab instructions.</w:t>
+        <w:t xml:space="preserve">Identify potential risks. </w:t>
       </w:r>
     </w:p>
     <w:p>
@@ -406,38 +406,6 @@
           <w:szCs w:val="24"/>
         </w:rPr>
         <w:t xml:space="preserve">Involve customers in evaluation. </w:t>
-      </w:r>
-      <w:r>
-        <w:rPr>
-          <w:rFonts w:ascii="Calibri" w:hAnsi="Calibri" w:cs="Calibri"/>
-          <w:i/>
-          <w:iCs/>
-          <w:sz w:val="24"/>
-          <w:szCs w:val="24"/>
-        </w:rPr>
-        <w:t>Refer to the instructions for task 1 in the lab</w:t>
-      </w:r>
-    </w:p>
-    <w:p>
-      <w:pPr>
-        <w:spacing w:after="0"/>
-        <w:rPr>
-          <w:rFonts w:ascii="Calibri" w:hAnsi="Calibri" w:cs="Calibri"/>
-          <w:i/>
-          <w:iCs/>
-          <w:sz w:val="24"/>
-          <w:szCs w:val="24"/>
-        </w:rPr>
-      </w:pPr>
-      <w:r>
-        <w:rPr>
-          <w:rFonts w:ascii="Calibri" w:hAnsi="Calibri" w:cs="Calibri"/>
-          <w:i/>
-          <w:iCs/>
-          <w:sz w:val="24"/>
-          <w:szCs w:val="24"/>
-        </w:rPr>
-        <w:t>instructions.</w:t>
       </w:r>
     </w:p>
     <w:p>
@@ -745,19 +713,8 @@
           <w:iCs/>
           <w:sz w:val="24"/>
           <w:szCs w:val="24"/>
-          <w:lang w:val="en-GB"/>
         </w:rPr>
-        <w:t>Refer to the instructions for task 1 in the lab instructions.</w:t>
-      </w:r>
-      <w:r>
-        <w:rPr>
-          <w:rFonts w:ascii="Calibri" w:hAnsi="Calibri" w:cs="Calibri"/>
-          <w:i/>
-          <w:iCs/>
-          <w:sz w:val="24"/>
-          <w:szCs w:val="24"/>
-        </w:rPr>
-        <w:t>  </w:t>
+        <w:t> </w:t>
       </w:r>
       <w:r>
         <w:rPr>
@@ -967,31 +924,7 @@
                 <w:lang w:val="en-US"/>
                 <w14:ligatures w14:val="none"/>
               </w:rPr>
-              <w:t xml:space="preserve"> (Must have, </w:t>
-            </w:r>
-            <w:proofErr w:type="gramStart"/>
-            <w:r>
-              <w:rPr>
-                <w:rFonts w:ascii="Calibri" w:eastAsia="Times New Roman" w:hAnsi="Calibri" w:cs="Calibri" w:hint="eastAsia"/>
-                <w:kern w:val="36"/>
-                <w:sz w:val="24"/>
-                <w:szCs w:val="24"/>
-                <w:lang w:val="en-US"/>
-                <w14:ligatures w14:val="none"/>
-              </w:rPr>
-              <w:t>Should</w:t>
-            </w:r>
-            <w:proofErr w:type="gramEnd"/>
-            <w:r>
-              <w:rPr>
-                <w:rFonts w:ascii="Calibri" w:eastAsia="Times New Roman" w:hAnsi="Calibri" w:cs="Calibri" w:hint="eastAsia"/>
-                <w:kern w:val="36"/>
-                <w:sz w:val="24"/>
-                <w:szCs w:val="24"/>
-                <w:lang w:val="en-US"/>
-                <w14:ligatures w14:val="none"/>
-              </w:rPr>
-              <w:t xml:space="preserve"> have, Could have, Won't have) to classify requirements based on urgency and importance</w:t>
+              <w:t xml:space="preserve"> (Must have, Should have, Could have, Won't have) to classify requirements based on urgency and importance</w:t>
             </w:r>
           </w:p>
         </w:tc>
@@ -1021,7 +954,6 @@
                 <w:szCs w:val="24"/>
                 <w14:ligatures w14:val="none"/>
               </w:rPr>
-              <w:lastRenderedPageBreak/>
               <w:t>The Five Whys</w:t>
             </w:r>
           </w:p>
@@ -1107,47 +1039,7 @@
           <w:sz w:val="24"/>
           <w:szCs w:val="24"/>
         </w:rPr>
-        <w:t xml:space="preserve">Validate your solution using the self-assessment checklist. </w:t>
-      </w:r>
-      <w:r>
-        <w:rPr>
-          <w:rFonts w:eastAsiaTheme="minorEastAsia"/>
-          <w:i/>
-          <w:iCs/>
-          <w:sz w:val="24"/>
-          <w:szCs w:val="24"/>
-        </w:rPr>
-        <w:t>Refer to the instructions for task 2 in</w:t>
-      </w:r>
-      <w:r>
-        <w:rPr>
-          <w:rFonts w:eastAsiaTheme="minorEastAsia"/>
-          <w:i/>
-          <w:iCs/>
-          <w:sz w:val="24"/>
-          <w:szCs w:val="24"/>
-        </w:rPr>
-        <w:t xml:space="preserve"> </w:t>
-      </w:r>
-      <w:r>
-        <w:rPr>
-          <w:rFonts w:eastAsiaTheme="minorEastAsia"/>
-          <w:i/>
-          <w:iCs/>
-          <w:sz w:val="24"/>
-          <w:szCs w:val="24"/>
-        </w:rPr>
-        <w:t>the lab instructions.</w:t>
-      </w:r>
-      <w:r>
-        <w:rPr>
-          <w:rFonts w:ascii="Calibri" w:hAnsi="Calibri" w:cs="Calibri"/>
-          <w:i/>
-          <w:iCs/>
-          <w:sz w:val="24"/>
-          <w:szCs w:val="24"/>
-        </w:rPr>
-        <w:t>   </w:t>
+        <w:t>Validate your solution using the self-assessment checklist.</w:t>
       </w:r>
     </w:p>
     <w:tbl>
@@ -3701,6 +3593,7 @@
   <w:style w:type="character" w:default="1" w:styleId="DefaultParagraphFont">
     <w:name w:val="Default Paragraph Font"/>
     <w:uiPriority w:val="1"/>
+    <w:semiHidden/>
     <w:unhideWhenUsed/>
   </w:style>
   <w:style w:type="table" w:default="1" w:styleId="TableNormal">
